--- a/UI Design.docx
+++ b/UI Design.docx
@@ -1,6 +1,6 @@
 
 <file path=word/document.xml><?xml version="1.0" encoding="utf-8"?>
-<w:document xmlns:wpc="http://schemas.microsoft.com/office/word/2010/wordprocessingCanvas" xmlns:cx="http://schemas.microsoft.com/office/drawing/2014/chartex" xmlns:cx1="http://schemas.microsoft.com/office/drawing/2015/9/8/chartex" xmlns:cx2="http://schemas.microsoft.com/office/drawing/2015/10/21/chartex" xmlns:cx3="http://schemas.microsoft.com/office/drawing/2016/5/9/chartex" xmlns:cx4="http://schemas.microsoft.com/office/drawing/2016/5/10/chartex" xmlns:cx5="http://schemas.microsoft.com/office/drawing/2016/5/11/chartex" xmlns:cx6="http://schemas.microsoft.com/office/drawing/2016/5/12/chartex" xmlns:cx7="http://schemas.microsoft.com/office/drawing/2016/5/13/chartex" xmlns:cx8="http://schemas.microsoft.com/office/drawing/2016/5/14/chartex" xmlns:mc="http://schemas.openxmlformats.org/markup-compatibility/2006" xmlns:aink="http://schemas.microsoft.com/office/drawing/2016/ink" xmlns:am3d="http://schemas.microsoft.com/office/drawing/2017/model3d" xmlns:o="urn:schemas-microsoft-com:office:office" xmlns:oel="http://schemas.microsoft.com/office/2019/extlst" xmlns:r="http://schemas.openxmlformats.org/officeDocument/2006/relationships" xmlns:m="http://schemas.openxmlformats.org/officeDocument/2006/math" xmlns:v="urn:schemas-microsoft-com:vml" xmlns:wp14="http://schemas.microsoft.com/office/word/2010/wordprocessingDrawing" xmlns:wp="http://schemas.openxmlformats.org/drawingml/2006/wordprocessingDrawing" xmlns:w10="urn:schemas-microsoft-com:office:word" xmlns:w="http://schemas.openxmlformats.org/wordprocessingml/2006/main" xmlns:w14="http://schemas.microsoft.com/office/word/2010/wordml" xmlns:w15="http://schemas.microsoft.com/office/word/2012/wordml" xmlns:w16cex="http://schemas.microsoft.com/office/word/2018/wordml/cex" xmlns:w16cid="http://schemas.microsoft.com/office/word/2016/wordml/cid" xmlns:w16="http://schemas.microsoft.com/office/word/2018/wordml" xmlns:w16du="http://schemas.microsoft.com/office/word/2023/wordml/word16du" xmlns:w16sdtdh="http://schemas.microsoft.com/office/word/2020/wordml/sdtdatahash" xmlns:w16sdtfl="http://schemas.microsoft.com/office/word/2024/wordml/sdtformatlock" xmlns:w16se="http://schemas.microsoft.com/office/word/2015/wordml/symex" xmlns:wpg="http://schemas.microsoft.com/office/word/2010/wordprocessingGroup" xmlns:wpi="http://schemas.microsoft.com/office/word/2010/wordprocessingInk" xmlns:wne="http://schemas.microsoft.com/office/word/2006/wordml" xmlns:wps="http://schemas.microsoft.com/office/word/2010/wordprocessingShape" mc:Ignorable="w14 w15 w16se w16cid w16 w16cex w16sdtdh w16sdtfl w16du wp14">
+<w:document xmlns:wpc="http://schemas.microsoft.com/office/word/2010/wordprocessingCanvas" xmlns:cx="http://schemas.microsoft.com/office/drawing/2014/chartex" xmlns:cx1="http://schemas.microsoft.com/office/drawing/2015/9/8/chartex" xmlns:cx2="http://schemas.microsoft.com/office/drawing/2015/10/21/chartex" xmlns:cx3="http://schemas.microsoft.com/office/drawing/2016/5/9/chartex" xmlns:cx4="http://schemas.microsoft.com/office/drawing/2016/5/10/chartex" xmlns:cx5="http://schemas.microsoft.com/office/drawing/2016/5/11/chartex" xmlns:cx6="http://schemas.microsoft.com/office/drawing/2016/5/12/chartex" xmlns:cx7="http://schemas.microsoft.com/office/drawing/2016/5/13/chartex" xmlns:cx8="http://schemas.microsoft.com/office/drawing/2016/5/14/chartex" xmlns:mc="http://schemas.openxmlformats.org/markup-compatibility/2006" xmlns:aink="http://schemas.microsoft.com/office/drawing/2016/ink" xmlns:am3d="http://schemas.microsoft.com/office/drawing/2017/model3d" xmlns:o="urn:schemas-microsoft-com:office:office" xmlns:oel="http://schemas.microsoft.com/office/2019/extlst" xmlns:r="http://schemas.openxmlformats.org/officeDocument/2006/relationships" xmlns:m="http://schemas.openxmlformats.org/officeDocument/2006/math" xmlns:v="urn:schemas-microsoft-com:vml" xmlns:wp14="http://schemas.microsoft.com/office/word/2010/wordprocessingDrawing" xmlns:wp="http://schemas.openxmlformats.org/drawingml/2006/wordprocessingDrawing" xmlns:w10="urn:schemas-microsoft-com:office:word" xmlns:w="http://schemas.openxmlformats.org/wordprocessingml/2006/main" xmlns:w14="http://schemas.microsoft.com/office/word/2010/wordml" xmlns:w15="http://schemas.microsoft.com/office/word/2012/wordml" xmlns:w16cex="http://schemas.microsoft.com/office/word/2018/wordml/cex" xmlns:w16cid="http://schemas.microsoft.com/office/word/2016/wordml/cid" xmlns:w16="http://schemas.microsoft.com/office/word/2018/wordml" xmlns:w16du="http://schemas.microsoft.com/office/word/2023/wordml/word16du" xmlns:w16sdtdh="http://schemas.microsoft.com/office/word/2020/wordml/sdtdatahash" xmlns:w16se="http://schemas.microsoft.com/office/word/2015/wordml/symex" xmlns:wpg="http://schemas.microsoft.com/office/word/2010/wordprocessingGroup" xmlns:wpi="http://schemas.microsoft.com/office/word/2010/wordprocessingInk" xmlns:wne="http://schemas.microsoft.com/office/word/2006/wordml" xmlns:wps="http://schemas.microsoft.com/office/word/2010/wordprocessingShape" mc:Ignorable="w14 w15 w16se w16cid w16 w16cex w16sdtdh w16du wp14">
   <w:body>
     <w:p>
       <w:pPr>
@@ -41,75 +41,163 @@
       </w:r>
     </w:p>
     <w:p>
-      <w:r>
-        <w:t>My application design is based on a clean and simple layout, as shown in the wireframe template. The goal is to make it easy for users to understand how to move between screens and interact with the app without confusion. The Home Screen shows a vertical list of recipe cards. Each card includes a title and short description, which makes it quick for the user to scan through multiple items. When a card is selected, the user is taken to the Recipe Detail Screen, where more information is displayed. A back button is always included at the top so the user can easily return to the previous screen. At the bottom, there is a navigation bar with icons for Home, Search, etc...</w:t>
+      <w:pPr>
+        <w:rPr>
+          <w:lang w:val="en-NZ"/>
+        </w:rPr>
+      </w:pPr>
+      <w:r>
+        <w:rPr>
+          <w:lang w:val="en-NZ"/>
+        </w:rPr>
+        <w:t>My app is designed mainly for mobile devices in portrait mode. The layout, buttons, and text are created to fit a normal upright screen perfectly. The goal is to make it easy for users to use with one hand and understand everything quickly, even if they are new to the app. The design uses Tailwind CSS to make all components responsive within the portrait layout, keeping everything balanced on small screens. The spacing between buttons and cards is wide enough so users can tap easily without pressing the wrong area.</w:t>
       </w:r>
     </w:p>
     <w:p>
-      <w:r>
-        <w:t xml:space="preserve">The Recipe Detail Screen is designed to show information in a clear order. At the top, the recipe name and a large image are displayed, followed by a section for ingredients and then step-by-step instructions. The design uses space carefully so the user can scroll naturally to read everything without the screen feeling crowded. By keeping the </w:t>
-      </w:r>
-      <w:proofErr w:type="gramStart"/>
-      <w:r>
-        <w:t>order</w:t>
-      </w:r>
-      <w:proofErr w:type="gramEnd"/>
-      <w:r>
-        <w:t xml:space="preserve"> the same for every recipe, the user knows what to expect each time they open a detail page.</w:t>
+      <w:pPr>
+        <w:rPr>
+          <w:lang w:val="en-NZ"/>
+        </w:rPr>
+      </w:pPr>
+      <w:r>
+        <w:rPr>
+          <w:lang w:val="en-NZ"/>
+        </w:rPr>
+        <w:t>When users open the app, the Home Screen appears first. It shows a vertical list of recipe cards from the JSON file. Each card has the recipe name, image, cuisine, and rating, which helps users choose what they want to cook. When a user taps a card, it takes them to the Recipe Detail Screen, which displays all details such as ingredients, steps, cooking time, servings, tags, nutrition, and reviews. The layout is scrollable, so users can easily read everything from top to bottom. The top bar includes two icons — a heart for saving recipes and a plus sign for adding ingredients. Both are placed in the top-right corner for easy access while holding the phone.</w:t>
       </w:r>
     </w:p>
     <w:p>
-      <w:r>
-        <w:t>Interactivity is kept simple and responsive. When a recipe card is tapped, the screen changes instantly to show the details. Visual feedback such as changing button colors or highlighting cards helps the user know their actions have been successful. This improves confidence and makes the app feel more engaging.</w:t>
+      <w:pPr>
+        <w:rPr>
+          <w:lang w:val="en-NZ"/>
+        </w:rPr>
+      </w:pPr>
+      <w:r>
+        <w:rPr>
+          <w:lang w:val="en-NZ"/>
+        </w:rPr>
+        <w:t xml:space="preserve">The bottom navigation bar appears on all main screens and includes Home, Daily Specials, </w:t>
+      </w:r>
+      <w:r>
+        <w:rPr>
+          <w:lang w:val="en-NZ"/>
+        </w:rPr>
+        <w:t>Favourites</w:t>
+      </w:r>
+      <w:r>
+        <w:rPr>
+          <w:lang w:val="en-NZ"/>
+        </w:rPr>
+        <w:t xml:space="preserve">, and Ingredients. Each icon has a short text label to make it clear. When users tap an icon, the app switches smoothly to that section. The Daily Specials Screen shows five random recipes that are Easy or Medium difficulty, giving users quick daily inspiration. The </w:t>
+      </w:r>
+      <w:r>
+        <w:rPr>
+          <w:lang w:val="en-NZ"/>
+        </w:rPr>
+        <w:t>Favourites</w:t>
+      </w:r>
+      <w:r>
+        <w:rPr>
+          <w:lang w:val="en-NZ"/>
+        </w:rPr>
+        <w:t xml:space="preserve"> Screen lists saved recipes, and the Ingredients Screen shows saved ingredients grouped by category, each with a trash icon for easy removal.</w:t>
       </w:r>
     </w:p>
     <w:p>
-      <w:r>
-        <w:t>The overall usability comes from the consistency of the design. The same fonts, spacing, and card style are used across every screen. Images and text are balanced so the design is not too heavy with either visuals or words. Icons are always paired with text in the navigation bar, so even first-time users understand the purpose of each button. The design is also responsive, meaning it can adjust to different screen sizes and orientations without losing clarity.</w:t>
+      <w:pPr>
+        <w:rPr>
+          <w:lang w:val="en-NZ"/>
+        </w:rPr>
+      </w:pPr>
+      <w:r>
+        <w:rPr>
+          <w:lang w:val="en-NZ"/>
+        </w:rPr>
+        <w:t xml:space="preserve">Every action in the app has visual feedback. For example, when a button or card is pressed, it changes </w:t>
+      </w:r>
+      <w:r>
+        <w:rPr>
+          <w:lang w:val="en-NZ"/>
+        </w:rPr>
+        <w:t>colour</w:t>
+      </w:r>
+      <w:r>
+        <w:rPr>
+          <w:lang w:val="en-NZ"/>
+        </w:rPr>
+        <w:t xml:space="preserve"> slightly to confirm the tap. If something is loading, a small spinner appears, and when there are no saved items, a simple message like “No recipes found” is displayed. This makes the experience friendly and clear.</w:t>
       </w:r>
     </w:p>
     <w:p>
-      <w:r>
-        <w:t>These wireframes were created to plan this structure in advance. The Home Screen wireframe shows a header, recipe cards in a vertical list, and the navigation bar at the bottom. The Recipe Detail Screen wireframe shows a back button, a large image, then ingredients and steps in order. The Profile Screen wireframe repeats the same card list layout to stay consistent. These wireframes helped confirm that the flow between screens is simple and that the navigation remains clear.</w:t>
+      <w:pPr>
+        <w:rPr>
+          <w:lang w:val="en-NZ"/>
+        </w:rPr>
+      </w:pPr>
+      <w:r>
+        <w:rPr>
+          <w:lang w:val="en-NZ"/>
+        </w:rPr>
+        <w:t xml:space="preserve">The design also focuses on accessibility. Text is large and readable, </w:t>
+      </w:r>
+      <w:r>
+        <w:rPr>
+          <w:lang w:val="en-NZ"/>
+        </w:rPr>
+        <w:t>colour</w:t>
+      </w:r>
+      <w:r>
+        <w:rPr>
+          <w:lang w:val="en-NZ"/>
+        </w:rPr>
+        <w:t xml:space="preserve"> contrast is strong, and icons are simple. The app avoids clutter, keeping enough space around each item. Since the layout stays in portrait mode, everything is positioned for quick scrolling and easy touch control.</w:t>
       </w:r>
     </w:p>
-    <w:p>
-      <w:r>
-        <w:t xml:space="preserve">In conclusion, the UI design is simple and well-structured, which makes the app easy to use. The Home Screen shows the main content, the Recipe Detail Screen gives clear step-by-step information, and the Profile Screen is used for user items. Wireframes help keep the layout and navigation the same on all screens. This design makes the app feel clean, </w:t>
-      </w:r>
-      <w:r>
-        <w:lastRenderedPageBreak/>
-        <w:t>familiar, and user-friendly, while also leaving space for future updates. Features like larger text or dark mode can be added later to make the app more accessible for everyone. Overall, the design aims to give users a smooth and enjoyable experience every time they use the app.</w:t>
-      </w:r>
-    </w:p>
+    <w:p/>
+    <w:p/>
     <w:p/>
     <w:p>
       <w:pPr>
-        <w:jc w:val="center"/>
-      </w:pPr>
-      <w:r>
+        <w:ind w:left="2160" w:firstLine="720"/>
         <w:rPr>
           <w:b/>
           <w:bCs/>
           <w:sz w:val="36"/>
           <w:szCs w:val="36"/>
         </w:rPr>
+      </w:pPr>
+      <w:r>
+        <w:rPr>
+          <w:b/>
+          <w:bCs/>
+          <w:sz w:val="36"/>
+          <w:szCs w:val="36"/>
+        </w:rPr>
+        <w:lastRenderedPageBreak/>
         <w:t>Wireframe Design</w:t>
       </w:r>
+    </w:p>
+    <w:p>
+      <w:pPr>
+        <w:ind w:left="2160" w:firstLine="720"/>
+      </w:pPr>
     </w:p>
     <w:p>
       <w:pPr>
         <w:jc w:val="center"/>
       </w:pPr>
       <w:r>
+        <w:t>Home Page</w:t>
+      </w:r>
+      <w:r>
         <w:br/>
       </w:r>
       <w:r>
         <w:drawing>
-          <wp:inline distT="0" distB="0" distL="0" distR="0" wp14:anchorId="3565DE42" wp14:editId="313C1E99">
-            <wp:extent cx="4255924" cy="5507665"/>
+          <wp:inline distT="0" distB="0" distL="0" distR="0" wp14:anchorId="4AAF8777" wp14:editId="77408F7C">
+            <wp:extent cx="4210638" cy="6858957"/>
             <wp:effectExtent l="0" t="0" r="0" b="0"/>
-            <wp:docPr id="272381213" name="Picture 1"/>
+            <wp:docPr id="832202710" name="Picture 1" descr="A cell phone with menus on it&#10;&#10;Description automatically generated"/>
             <wp:cNvGraphicFramePr>
               <a:graphicFrameLocks xmlns:a="http://schemas.openxmlformats.org/drawingml/2006/main" noChangeAspect="1"/>
             </wp:cNvGraphicFramePr>
@@ -117,7 +205,7 @@
               <a:graphicData uri="http://schemas.openxmlformats.org/drawingml/2006/picture">
                 <pic:pic xmlns:pic="http://schemas.openxmlformats.org/drawingml/2006/picture">
                   <pic:nvPicPr>
-                    <pic:cNvPr id="272381213" name=""/>
+                    <pic:cNvPr id="832202710" name="Picture 1" descr="A cell phone with menus on it&#10;&#10;Description automatically generated"/>
                     <pic:cNvPicPr/>
                   </pic:nvPicPr>
                   <pic:blipFill>
@@ -129,7 +217,7 @@
                   <pic:spPr>
                     <a:xfrm>
                       <a:off x="0" y="0"/>
-                      <a:ext cx="4268711" cy="5524213"/>
+                      <a:ext cx="4210638" cy="6858957"/>
                     </a:xfrm>
                     <a:prstGeom prst="rect">
                       <a:avLst/>
@@ -140,6 +228,68 @@
             </a:graphic>
           </wp:inline>
         </w:drawing>
+      </w:r>
+    </w:p>
+    <w:p>
+      <w:pPr>
+        <w:jc w:val="center"/>
+      </w:pPr>
+    </w:p>
+    <w:p>
+      <w:pPr>
+        <w:jc w:val="center"/>
+      </w:pPr>
+      <w:r>
+        <w:lastRenderedPageBreak/>
+        <w:t>Recipe Details Screen</w:t>
+      </w:r>
+      <w:r>
+        <w:br/>
+      </w:r>
+      <w:r>
+        <w:drawing>
+          <wp:inline distT="0" distB="0" distL="0" distR="0" wp14:anchorId="356A6449" wp14:editId="4D960CAD">
+            <wp:extent cx="4124901" cy="6878010"/>
+            <wp:effectExtent l="0" t="0" r="9525" b="0"/>
+            <wp:docPr id="185494674" name="Picture 1"/>
+            <wp:cNvGraphicFramePr>
+              <a:graphicFrameLocks xmlns:a="http://schemas.openxmlformats.org/drawingml/2006/main" noChangeAspect="1"/>
+            </wp:cNvGraphicFramePr>
+            <a:graphic xmlns:a="http://schemas.openxmlformats.org/drawingml/2006/main">
+              <a:graphicData uri="http://schemas.openxmlformats.org/drawingml/2006/picture">
+                <pic:pic xmlns:pic="http://schemas.openxmlformats.org/drawingml/2006/picture">
+                  <pic:nvPicPr>
+                    <pic:cNvPr id="185494674" name=""/>
+                    <pic:cNvPicPr/>
+                  </pic:nvPicPr>
+                  <pic:blipFill>
+                    <a:blip r:embed="rId5"/>
+                    <a:stretch>
+                      <a:fillRect/>
+                    </a:stretch>
+                  </pic:blipFill>
+                  <pic:spPr>
+                    <a:xfrm>
+                      <a:off x="0" y="0"/>
+                      <a:ext cx="4124901" cy="6878010"/>
+                    </a:xfrm>
+                    <a:prstGeom prst="rect">
+                      <a:avLst/>
+                    </a:prstGeom>
+                  </pic:spPr>
+                </pic:pic>
+              </a:graphicData>
+            </a:graphic>
+          </wp:inline>
+        </w:drawing>
+      </w:r>
+    </w:p>
+    <w:p>
+      <w:r>
+        <w:t xml:space="preserve">This recipe detail screen </w:t>
+      </w:r>
+      <w:r>
+        <w:t>shows the full details of a selected recipe including the image, cuisine, ingredients, instructions, preparation and cooking time, servings, difficulty, and user reviews, all neatly arranged for easy reading on a small screen.</w:t>
       </w:r>
     </w:p>
     <w:sectPr>
@@ -153,7 +303,7 @@
 </file>
 
 <file path=word/styles.xml><?xml version="1.0" encoding="utf-8"?>
-<w:styles xmlns:mc="http://schemas.openxmlformats.org/markup-compatibility/2006" xmlns:r="http://schemas.openxmlformats.org/officeDocument/2006/relationships" xmlns:w="http://schemas.openxmlformats.org/wordprocessingml/2006/main" xmlns:w14="http://schemas.microsoft.com/office/word/2010/wordml" xmlns:w15="http://schemas.microsoft.com/office/word/2012/wordml" xmlns:w16cex="http://schemas.microsoft.com/office/word/2018/wordml/cex" xmlns:w16cid="http://schemas.microsoft.com/office/word/2016/wordml/cid" xmlns:w16="http://schemas.microsoft.com/office/word/2018/wordml" xmlns:w16du="http://schemas.microsoft.com/office/word/2023/wordml/word16du" xmlns:w16sdtdh="http://schemas.microsoft.com/office/word/2020/wordml/sdtdatahash" xmlns:w16sdtfl="http://schemas.microsoft.com/office/word/2024/wordml/sdtformatlock" xmlns:w16se="http://schemas.microsoft.com/office/word/2015/wordml/symex" mc:Ignorable="w14 w15 w16se w16cid w16 w16cex w16sdtdh w16sdtfl w16du">
+<w:styles xmlns:mc="http://schemas.openxmlformats.org/markup-compatibility/2006" xmlns:r="http://schemas.openxmlformats.org/officeDocument/2006/relationships" xmlns:w="http://schemas.openxmlformats.org/wordprocessingml/2006/main" xmlns:w14="http://schemas.microsoft.com/office/word/2010/wordml" xmlns:w15="http://schemas.microsoft.com/office/word/2012/wordml" xmlns:w16cex="http://schemas.microsoft.com/office/word/2018/wordml/cex" xmlns:w16cid="http://schemas.microsoft.com/office/word/2016/wordml/cid" xmlns:w16="http://schemas.microsoft.com/office/word/2018/wordml" xmlns:w16du="http://schemas.microsoft.com/office/word/2023/wordml/word16du" xmlns:w16sdtdh="http://schemas.microsoft.com/office/word/2020/wordml/sdtdatahash" xmlns:w16se="http://schemas.microsoft.com/office/word/2015/wordml/symex" mc:Ignorable="w14 w15 w16se w16cid w16 w16cex w16sdtdh w16du">
   <w:docDefaults>
     <w:rPrDefault>
       <w:rPr>
